--- a/Homework5/Question 3.docx
+++ b/Homework5/Question 3.docx
@@ -33,61 +33,95 @@
         <w:rPr>
           <w:lang w:val="en-US"/>
         </w:rPr>
-        <w:t xml:space="preserve">Construct a flow network. We assume computer 1 is source and computer n </w:t>
-      </w:r>
-      <w:proofErr w:type="gramStart"/>
-      <w:r>
-        <w:rPr>
-          <w:lang w:val="en-US"/>
-        </w:rPr>
-        <w:t>is</w:t>
-      </w:r>
-      <w:proofErr w:type="gramEnd"/>
-      <w:r>
-        <w:rPr>
-          <w:lang w:val="en-US"/>
-        </w:rPr>
-        <w:t xml:space="preserve"> sink.</w:t>
-      </w:r>
-    </w:p>
-    <w:p>
-      <w:pPr>
-        <w:rPr>
-          <w:lang w:val="en-US"/>
-        </w:rPr>
-      </w:pPr>
-    </w:p>
-    <w:p>
-      <w:pPr>
-        <w:rPr>
-          <w:lang w:val="en-US"/>
-        </w:rPr>
-      </w:pPr>
-      <w:r>
-        <w:rPr>
-          <w:lang w:val="en-US"/>
-        </w:rPr>
-        <w:t xml:space="preserve">Then, each computer is a vertex connected each other.    And there are M one directional links among 1 to N. </w:t>
-      </w:r>
-    </w:p>
-    <w:p>
-      <w:pPr>
-        <w:rPr>
-          <w:lang w:val="en-US"/>
-        </w:rPr>
-      </w:pPr>
-    </w:p>
-    <w:p>
-      <w:pPr>
-        <w:rPr>
-          <w:lang w:val="en-US"/>
-        </w:rPr>
-      </w:pPr>
-      <w:r>
-        <w:rPr>
-          <w:lang w:val="en-US"/>
-        </w:rPr>
-        <w:t>The capacities of the edges the costing of removing the links.</w:t>
+        <w:t>Construct a flow network. We assume computer 1 is source and computer n is sink.</w:t>
+      </w:r>
+    </w:p>
+    <w:p>
+      <w:pPr>
+        <w:rPr>
+          <w:lang w:val="en-US"/>
+        </w:rPr>
+      </w:pPr>
+    </w:p>
+    <w:p>
+      <w:pPr>
+        <w:rPr>
+          <w:lang w:val="en-US"/>
+        </w:rPr>
+      </w:pPr>
+      <w:r>
+        <w:rPr>
+          <w:lang w:val="en-US"/>
+        </w:rPr>
+        <w:t xml:space="preserve">Then, each computer </w:t>
+      </w:r>
+      <w:r>
+        <w:rPr>
+          <w:lang w:val="en-US"/>
+        </w:rPr>
+        <w:t>represents</w:t>
+      </w:r>
+      <w:r>
+        <w:rPr>
+          <w:lang w:val="en-US"/>
+        </w:rPr>
+        <w:t xml:space="preserve"> a vertex </w:t>
+      </w:r>
+      <w:r>
+        <w:rPr>
+          <w:lang w:val="en-US"/>
+        </w:rPr>
+        <w:t xml:space="preserve">and </w:t>
+      </w:r>
+      <w:r>
+        <w:rPr>
+          <w:lang w:val="en-US"/>
+        </w:rPr>
+        <w:t xml:space="preserve">connect </w:t>
+      </w:r>
+      <w:r>
+        <w:rPr>
+          <w:lang w:val="en-US"/>
+        </w:rPr>
+        <w:t>to other computers if there are directed path</w:t>
+      </w:r>
+      <w:r>
+        <w:rPr>
+          <w:lang w:val="en-US"/>
+        </w:rPr>
+        <w:t xml:space="preserve">. And there are M one directional links among 1 to N. </w:t>
+      </w:r>
+    </w:p>
+    <w:p>
+      <w:pPr>
+        <w:rPr>
+          <w:lang w:val="en-US"/>
+        </w:rPr>
+      </w:pPr>
+    </w:p>
+    <w:p>
+      <w:pPr>
+        <w:rPr>
+          <w:lang w:val="en-US"/>
+        </w:rPr>
+      </w:pPr>
+      <w:r>
+        <w:rPr>
+          <w:lang w:val="en-US"/>
+        </w:rPr>
+        <w:t xml:space="preserve">The capacities of the edges </w:t>
+      </w:r>
+      <w:r>
+        <w:rPr>
+          <w:lang w:val="en-US"/>
+        </w:rPr>
+        <w:t xml:space="preserve">are </w:t>
+      </w:r>
+      <w:r>
+        <w:rPr>
+          <w:lang w:val="en-US"/>
+        </w:rPr>
+        <w:t>the costing of removing the links.</w:t>
       </w:r>
     </w:p>
     <w:p>
@@ -109,14 +143,12 @@
         </w:rPr>
         <w:t xml:space="preserve">We are trying to find the minimum total cost to disconnect the computers. Therefore, it is a </w:t>
       </w:r>
-      <w:proofErr w:type="gramStart"/>
-      <w:r>
-        <w:rPr>
-          <w:lang w:val="en-US"/>
-        </w:rPr>
-        <w:t>max-flow</w:t>
-      </w:r>
-      <w:proofErr w:type="gramEnd"/>
+      <w:r>
+        <w:rPr>
+          <w:lang w:val="en-US"/>
+        </w:rPr>
+        <w:t>max flow</w:t>
+      </w:r>
       <w:r>
         <w:rPr>
           <w:lang w:val="en-US"/>
@@ -211,13 +243,44 @@
         <w:rPr>
           <w:lang w:val="en-US"/>
         </w:rPr>
-        <w:t xml:space="preserve"> we can get the last residual network flow. This will define </w:t>
-      </w:r>
-      <w:r>
-        <w:rPr>
-          <w:lang w:val="en-US"/>
-        </w:rPr>
-        <w:t>the corresponding minimal cut which is the minimal total cost to disconnect the computer.</w:t>
+        <w:t xml:space="preserve"> we can get the last residual network flow. </w:t>
+      </w:r>
+      <w:r>
+        <w:rPr>
+          <w:lang w:val="en-US"/>
+        </w:rPr>
+        <w:t xml:space="preserve">Then we can find </w:t>
+      </w:r>
+      <w:r>
+        <w:rPr>
+          <w:lang w:val="en-US"/>
+        </w:rPr>
+        <w:t>the corresponding cut</w:t>
+      </w:r>
+      <w:r>
+        <w:rPr>
+          <w:lang w:val="en-US"/>
+        </w:rPr>
+        <w:t xml:space="preserve">. </w:t>
+      </w:r>
+    </w:p>
+    <w:p>
+      <w:pPr>
+        <w:rPr>
+          <w:lang w:val="en-US"/>
+        </w:rPr>
+      </w:pPr>
+      <w:r>
+        <w:rPr>
+          <w:lang w:val="en-US"/>
+        </w:rPr>
+        <w:t xml:space="preserve">After comparison we can get the minmual cut </w:t>
+      </w:r>
+      <w:r>
+        <w:rPr>
+          <w:lang w:val="en-US"/>
+        </w:rPr>
+        <w:t>which is the minimal total cost to disconnect the computer.</w:t>
       </w:r>
     </w:p>
     <w:p>
